--- a/premiun_times_rape_doc_files/Untitled-Article - 2025-09-04.docx
+++ b/premiun_times_rape_doc_files/Untitled-Article - 2025-09-04.docx
@@ -17,7 +17,7 @@
     </w:p>
     <w:p>
       <w:r>
-        <w:t>Source: https://www.premiumtimesng.com/regional/ssouth-west/549311-ekiti-prophet-remanded-over-rape-charges.html</w:t>
+        <w:t>Source: https://www.premiumtimesng.com/regional/ssouth-west/278213-feature-three-nigerian-universities-face-sexual-harassment-scandals.html</w:t>
       </w:r>
     </w:p>
     <w:p/>
